--- a/Daniela Baldizón/Documentos/Artículo/Artículo - Daniela Baldizón.docx
+++ b/Daniela Baldizón/Documentos/Artículo/Artículo - Daniela Baldizón.docx
@@ -23,7 +23,40 @@
           <w:szCs w:val="28"/>
           <w:lang w:val="es-GT"/>
         </w:rPr>
-        <w:t>Aplicaciones Prácticas para Algoritmos de Inteligencia y Robótica de Enjambre</w:t>
+        <w:t xml:space="preserve">Algoritmo Ant Colony Optimization </w:t>
+      </w:r>
+      <w:r>
+        <w:rPr>
+          <w:rFonts w:ascii="Times New Roman" w:hAnsi="Times New Roman" w:cs="Times New Roman"/>
+          <w:b/>
+          <w:bCs/>
+          <w:sz w:val="28"/>
+          <w:szCs w:val="28"/>
+          <w:lang w:val="es-GT"/>
+        </w:rPr>
+        <w:t>A</w:t>
+      </w:r>
+      <w:r>
+        <w:rPr>
+          <w:rFonts w:ascii="Times New Roman" w:hAnsi="Times New Roman" w:cs="Times New Roman"/>
+          <w:b/>
+          <w:bCs/>
+          <w:sz w:val="28"/>
+          <w:szCs w:val="28"/>
+          <w:lang w:val="es-GT"/>
+        </w:rPr>
+        <w:t>plicado en</w:t>
+      </w:r>
+      <w:r>
+        <w:rPr>
+          <w:rFonts w:ascii="Times New Roman" w:hAnsi="Times New Roman" w:cs="Times New Roman"/>
+          <w:b/>
+          <w:bCs/>
+          <w:sz w:val="28"/>
+          <w:szCs w:val="28"/>
+          <w:lang w:val="es-GT"/>
+        </w:rPr>
+        <w:t xml:space="preserve"> Registro de Imágenes Médicas</w:t>
       </w:r>
     </w:p>
     <w:p>
@@ -45,17 +78,7 @@
           <w:sz w:val="28"/>
           <w:szCs w:val="28"/>
         </w:rPr>
-        <w:t xml:space="preserve">Practical Applications for </w:t>
-      </w:r>
-      <w:r>
-        <w:rPr>
-          <w:rFonts w:ascii="Times New Roman" w:hAnsi="Times New Roman" w:cs="Times New Roman"/>
-          <w:b/>
-          <w:bCs/>
-          <w:sz w:val="28"/>
-          <w:szCs w:val="28"/>
-        </w:rPr>
-        <w:t>Intelligence and Swarm Robotics Algorithms</w:t>
+        <w:t>Ant Colony Optimization Algorithm Applied in Medical Image Registration</w:t>
       </w:r>
     </w:p>
     <w:p>
@@ -234,7 +257,15 @@
           <w:sz w:val="22"/>
           <w:lang w:val="es-MX"/>
         </w:rPr>
-        <w:t>La finalidad de este algoritmo es transformar una imagen distorsionada en una imagen de referencia. Se validó la implementación utilizando imágenes de prueba e imágenes médicas. Se logró transformar las imágenes distorsionadas en las imágenes de referencia.</w:t>
+        <w:t>La finalidad de este algoritmo es transformar una imagen distorsionada en una imagen de referencia. Se validó la implementación utilizando imágenes de prueba e imágenes médicas. Se logró transformar las imágenes distorsionadas en las imágenes de referencia</w:t>
+      </w:r>
+      <w:r>
+        <w:rPr>
+          <w:rFonts w:ascii="Times New Roman" w:hAnsi="Times New Roman" w:cs="Times New Roman"/>
+          <w:sz w:val="22"/>
+          <w:lang w:val="es-MX"/>
+        </w:rPr>
+        <w:t xml:space="preserve"> </w:t>
       </w:r>
     </w:p>
     <w:bookmarkEnd w:id="0"/>
@@ -267,59 +298,13 @@
         </w:rPr>
         <w:t xml:space="preserve"> </w:t>
       </w:r>
-      <w:proofErr w:type="spellStart"/>
-      <w:r>
-        <w:rPr>
-          <w:rFonts w:ascii="Times New Roman" w:hAnsi="Times New Roman" w:cs="Times New Roman"/>
-          <w:sz w:val="22"/>
-          <w:lang w:val="es-MX"/>
-        </w:rPr>
-        <w:t>Ant</w:t>
-      </w:r>
-      <w:proofErr w:type="spellEnd"/>
-      <w:r>
-        <w:rPr>
-          <w:rFonts w:ascii="Times New Roman" w:hAnsi="Times New Roman" w:cs="Times New Roman"/>
-          <w:sz w:val="22"/>
-          <w:lang w:val="es-MX"/>
-        </w:rPr>
-        <w:t xml:space="preserve"> </w:t>
-      </w:r>
-      <w:proofErr w:type="spellStart"/>
-      <w:r>
-        <w:rPr>
-          <w:rFonts w:ascii="Times New Roman" w:hAnsi="Times New Roman" w:cs="Times New Roman"/>
-          <w:sz w:val="22"/>
-          <w:lang w:val="es-MX"/>
-        </w:rPr>
-        <w:t>Colony</w:t>
-      </w:r>
-      <w:proofErr w:type="spellEnd"/>
-      <w:r>
-        <w:rPr>
-          <w:rFonts w:ascii="Times New Roman" w:hAnsi="Times New Roman" w:cs="Times New Roman"/>
-          <w:sz w:val="22"/>
-          <w:lang w:val="es-MX"/>
-        </w:rPr>
-        <w:t xml:space="preserve"> </w:t>
-      </w:r>
-      <w:proofErr w:type="spellStart"/>
-      <w:r>
-        <w:rPr>
-          <w:rFonts w:ascii="Times New Roman" w:hAnsi="Times New Roman" w:cs="Times New Roman"/>
-          <w:sz w:val="22"/>
-          <w:lang w:val="es-MX"/>
-        </w:rPr>
-        <w:t>Optimization</w:t>
-      </w:r>
-      <w:proofErr w:type="spellEnd"/>
-      <w:r>
-        <w:rPr>
-          <w:rFonts w:ascii="Times New Roman" w:hAnsi="Times New Roman" w:cs="Times New Roman"/>
-          <w:sz w:val="22"/>
-          <w:lang w:val="es-MX"/>
-        </w:rPr>
-        <w:t xml:space="preserve">, registro de imágenes, feromonas, intensidad de imagen. </w:t>
+      <w:r>
+        <w:rPr>
+          <w:rFonts w:ascii="Times New Roman" w:hAnsi="Times New Roman" w:cs="Times New Roman"/>
+          <w:sz w:val="22"/>
+          <w:lang w:val="es-MX"/>
+        </w:rPr>
+        <w:t xml:space="preserve">Ant Colony Optimization, registro de imágenes, feromonas, intensidad de imagen. </w:t>
       </w:r>
     </w:p>
     <w:p>
@@ -344,7 +329,6 @@
           <w:lang w:val="es-GT"/>
         </w:rPr>
       </w:pPr>
-      <w:proofErr w:type="spellStart"/>
       <w:r>
         <w:rPr>
           <w:rFonts w:ascii="Times New Roman" w:hAnsi="Times New Roman" w:cs="Times New Roman"/>
@@ -356,7 +340,6 @@
         </w:rPr>
         <w:t>Abstract</w:t>
       </w:r>
-      <w:proofErr w:type="spellEnd"/>
     </w:p>
     <w:p>
       <w:pPr>
@@ -390,36 +373,21 @@
         <w:rPr>
           <w:rFonts w:ascii="Times New Roman" w:hAnsi="Times New Roman" w:cs="Times New Roman"/>
           <w:sz w:val="22"/>
-          <w:lang w:val="es-GT"/>
         </w:rPr>
       </w:pPr>
-      <w:proofErr w:type="spellStart"/>
       <w:r>
         <w:rPr>
           <w:rFonts w:ascii="Times New Roman" w:hAnsi="Times New Roman" w:cs="Times New Roman"/>
           <w:b/>
           <w:bCs/>
           <w:sz w:val="22"/>
-          <w:lang w:val="es-GT"/>
-        </w:rPr>
-        <w:t>Keywords</w:t>
-      </w:r>
-      <w:proofErr w:type="spellEnd"/>
-      <w:r>
-        <w:rPr>
-          <w:rFonts w:ascii="Times New Roman" w:hAnsi="Times New Roman" w:cs="Times New Roman"/>
-          <w:b/>
-          <w:bCs/>
-          <w:sz w:val="22"/>
-          <w:lang w:val="es-GT"/>
-        </w:rPr>
-        <w:t>:</w:t>
-      </w:r>
-      <w:r>
-        <w:rPr>
-          <w:rFonts w:ascii="Times New Roman" w:hAnsi="Times New Roman" w:cs="Times New Roman"/>
-          <w:sz w:val="22"/>
-          <w:lang w:val="es-GT"/>
+        </w:rPr>
+        <w:t>Keywords:</w:t>
+      </w:r>
+      <w:r>
+        <w:rPr>
+          <w:rFonts w:ascii="Times New Roman" w:hAnsi="Times New Roman" w:cs="Times New Roman"/>
+          <w:sz w:val="22"/>
         </w:rPr>
         <w:t xml:space="preserve"> </w:t>
       </w:r>
@@ -427,17 +395,22 @@
         <w:rPr>
           <w:rFonts w:ascii="Times New Roman" w:hAnsi="Times New Roman" w:cs="Times New Roman"/>
           <w:sz w:val="22"/>
-          <w:lang w:val="es-GT"/>
-        </w:rPr>
-        <w:t>términos en inglés d</w:t>
-      </w:r>
-      <w:r>
-        <w:rPr>
-          <w:rFonts w:ascii="Times New Roman" w:hAnsi="Times New Roman" w:cs="Times New Roman"/>
-          <w:sz w:val="22"/>
-          <w:lang w:val="es-GT"/>
-        </w:rPr>
-        <w:t>e las palabras clave.</w:t>
+        </w:rPr>
+        <w:t>Ant Colony Optimization, image registration, pheromone</w:t>
+      </w:r>
+      <w:r>
+        <w:rPr>
+          <w:rFonts w:ascii="Times New Roman" w:hAnsi="Times New Roman" w:cs="Times New Roman"/>
+          <w:sz w:val="22"/>
+        </w:rPr>
+        <w:t>s, image intensity</w:t>
+      </w:r>
+      <w:r>
+        <w:rPr>
+          <w:rFonts w:ascii="Times New Roman" w:hAnsi="Times New Roman" w:cs="Times New Roman"/>
+          <w:sz w:val="22"/>
+        </w:rPr>
+        <w:t>.</w:t>
       </w:r>
     </w:p>
     <w:p>
@@ -446,7 +419,6 @@
         <w:rPr>
           <w:rFonts w:ascii="Times New Roman" w:hAnsi="Times New Roman" w:cs="Times New Roman"/>
           <w:sz w:val="22"/>
-          <w:lang w:val="es-GT"/>
         </w:rPr>
       </w:pPr>
     </w:p>
@@ -517,6 +489,32 @@
           <w:lang w:val="es-MX"/>
         </w:rPr>
       </w:pPr>
+      <w:r>
+        <w:rPr>
+          <w:rFonts w:ascii="Times New Roman" w:hAnsi="Times New Roman" w:cs="Times New Roman"/>
+          <w:sz w:val="22"/>
+          <w:lang w:val="es-MX"/>
+        </w:rPr>
+        <w:t>El registro de imágenes es un proceso que superpone dos o más imágenes de varios equipos de imágenes o sensores tomadas en diferentes momentos y ángulos, o de la misma escena para alinear geométricamente las imágenes para su análisis</w:t>
+      </w:r>
+      <w:r>
+        <w:rPr>
+          <w:rFonts w:ascii="Times New Roman" w:hAnsi="Times New Roman" w:cs="Times New Roman"/>
+          <w:sz w:val="22"/>
+          <w:lang w:val="es-MX"/>
+        </w:rPr>
+        <w:t xml:space="preserve"> (Zitova y Flusser, 2003).</w:t>
+      </w:r>
+    </w:p>
+    <w:p>
+      <w:pPr>
+        <w:spacing w:after="120" w:line="360" w:lineRule="auto"/>
+        <w:rPr>
+          <w:rFonts w:ascii="Times New Roman" w:hAnsi="Times New Roman" w:cs="Times New Roman"/>
+          <w:sz w:val="22"/>
+          <w:lang w:val="es-MX"/>
+        </w:rPr>
+      </w:pPr>
     </w:p>
     <w:p>
       <w:pPr>
@@ -581,7 +579,16 @@
           <w:sz w:val="22"/>
           <w:lang w:val="es-MX"/>
         </w:rPr>
-        <w:t xml:space="preserve">El algoritmo consta de 4 partes: proceso de desface, proceso de inicialización, proceso de búsqueda y proceso de actualización.  El algoritmo se implementó en el </w:t>
+        <w:t xml:space="preserve">El algoritmo consta de 4 partes: proceso </w:t>
+      </w:r>
+      <w:r>
+        <w:rPr>
+          <w:rFonts w:ascii="Times New Roman" w:hAnsi="Times New Roman" w:cs="Times New Roman"/>
+          <w:sz w:val="22"/>
+          <w:lang w:val="es-MX"/>
+        </w:rPr>
+        <w:lastRenderedPageBreak/>
+        <w:t xml:space="preserve">de desface, proceso de inicialización, proceso de búsqueda y proceso de actualización.  El algoritmo se implementó en el </w:t>
       </w:r>
       <w:r>
         <w:rPr>
@@ -633,7 +640,6 @@
           <w:sz w:val="22"/>
           <w:lang w:val="es-MX"/>
         </w:rPr>
-        <w:lastRenderedPageBreak/>
         <w:drawing>
           <wp:inline distT="0" distB="0" distL="0" distR="0" wp14:anchorId="62ADF9CF" wp14:editId="78345B42">
             <wp:extent cx="2035265" cy="6156960"/>
@@ -726,8 +732,6 @@
         <w:spacing w:after="120" w:line="360" w:lineRule="auto"/>
         <w:rPr>
           <w:rFonts w:ascii="Times New Roman" w:hAnsi="Times New Roman" w:cs="Times New Roman"/>
-          <w:b/>
-          <w:bCs/>
           <w:sz w:val="22"/>
           <w:lang w:val="es-MX"/>
         </w:rPr>
@@ -735,12 +739,56 @@
       <w:r>
         <w:rPr>
           <w:rFonts w:ascii="Times New Roman" w:hAnsi="Times New Roman" w:cs="Times New Roman"/>
-          <w:b/>
-          <w:bCs/>
-          <w:sz w:val="22"/>
-          <w:lang w:val="es-MX"/>
-        </w:rPr>
-        <w:t>Proceso de desface</w:t>
+          <w:sz w:val="22"/>
+          <w:lang w:val="es-MX"/>
+        </w:rPr>
+        <w:t xml:space="preserve">En esta implementación se cambió el orden en el que se movían las hormigas. Se les dio un orden con forma de onda cuadrada. Por ejemplo, para una imagen de </w:t>
+      </w:r>
+      <m:oMath>
+        <m:r>
+          <w:rPr>
+            <w:rFonts w:ascii="Cambria Math" w:hAnsi="Cambria Math" w:cs="Times New Roman"/>
+            <w:sz w:val="22"/>
+            <w:lang w:val="es-MX"/>
+          </w:rPr>
+          <m:t xml:space="preserve">10 </m:t>
+        </m:r>
+        <m:r>
+          <m:rPr>
+            <m:sty m:val="p"/>
+          </m:rPr>
+          <w:rPr>
+            <w:rFonts w:ascii="Cambria Math" w:hAnsi="Cambria Math" w:cs="Times New Roman"/>
+            <w:sz w:val="22"/>
+            <w:lang w:val="es-MX"/>
+          </w:rPr>
+          <m:t>×</m:t>
+        </m:r>
+        <m:r>
+          <w:rPr>
+            <w:rFonts w:ascii="Cambria Math" w:hAnsi="Cambria Math" w:cs="Times New Roman"/>
+            <w:sz w:val="22"/>
+            <w:lang w:val="es-MX"/>
+          </w:rPr>
+          <m:t>10</m:t>
+        </m:r>
+      </m:oMath>
+      <w:r>
+        <w:rPr>
+          <w:rFonts w:ascii="Times New Roman" w:hAnsi="Times New Roman" w:cs="Times New Roman"/>
+          <w:sz w:val="22"/>
+          <w:lang w:val="es-MX"/>
+        </w:rPr>
+        <w:t xml:space="preserve"> píxeles después de que se mueve la </w:t>
+      </w:r>
+      <w:r>
+        <w:rPr>
+          <w:rFonts w:ascii="Times New Roman" w:hAnsi="Times New Roman" w:cs="Times New Roman"/>
+          <w:sz w:val="22"/>
+          <w:lang w:val="es-MX"/>
+        </w:rPr>
+        <w:lastRenderedPageBreak/>
+        <w:t>hormiga 10, se mueve la hormiga 20. Luego, después de moverse la hormiga 11, se mueve la hormiga 21. Esto se hizo para evitar estancamientos en el movimiento del alimento.</w:t>
       </w:r>
     </w:p>
     <w:p>
@@ -748,6 +796,8 @@
         <w:spacing w:after="120" w:line="360" w:lineRule="auto"/>
         <w:rPr>
           <w:rFonts w:ascii="Times New Roman" w:hAnsi="Times New Roman" w:cs="Times New Roman"/>
+          <w:b/>
+          <w:bCs/>
           <w:sz w:val="22"/>
           <w:lang w:val="es-MX"/>
         </w:rPr>
@@ -755,43 +805,12 @@
       <w:r>
         <w:rPr>
           <w:rFonts w:ascii="Times New Roman" w:hAnsi="Times New Roman" w:cs="Times New Roman"/>
-          <w:sz w:val="22"/>
-          <w:lang w:val="es-MX"/>
-        </w:rPr>
-        <w:t xml:space="preserve">La imagen de referencia y la plantilla pueden tener intensidades totales de imagen diferentes. </w:t>
-      </w:r>
-      <w:r>
-        <w:rPr>
-          <w:rFonts w:ascii="Times New Roman" w:hAnsi="Times New Roman" w:cs="Times New Roman"/>
-          <w:sz w:val="22"/>
-          <w:lang w:val="es-MX"/>
-        </w:rPr>
-        <w:t>La primera transformación que realiza el algoritmo es igualar la intensidad total de la imagen plantilla a la de la referencia. Para esto, se calcula el desface de intensidad total que existe entre las imágenes. Luego, el desface se reparte en partes iguales entre todos los píxeles de la imagen. En caso de haber un residuo en el valor del desface</w:t>
-      </w:r>
-      <w:r>
-        <w:rPr>
-          <w:rFonts w:ascii="Times New Roman" w:hAnsi="Times New Roman" w:cs="Times New Roman"/>
-          <w:sz w:val="22"/>
-          <w:lang w:val="es-MX"/>
-        </w:rPr>
-        <w:t xml:space="preserve"> que no se pueda repartir</w:t>
-      </w:r>
-      <w:r>
-        <w:rPr>
-          <w:rFonts w:ascii="Times New Roman" w:hAnsi="Times New Roman" w:cs="Times New Roman"/>
-          <w:sz w:val="22"/>
-          <w:lang w:val="es-MX"/>
-        </w:rPr>
-        <w:t xml:space="preserve">, este se asigna aleatoriamente a un píxel de la imagen. Si el </w:t>
-      </w:r>
-      <w:r>
-        <w:rPr>
-          <w:rFonts w:ascii="Times New Roman" w:hAnsi="Times New Roman" w:cs="Times New Roman"/>
-          <w:sz w:val="22"/>
-          <w:lang w:val="es-MX"/>
-        </w:rPr>
-        <w:lastRenderedPageBreak/>
-        <w:t xml:space="preserve">desface es positivo se suma, si es negativo se resta a la imagen plantilla para formar la primera versión de la imagen registrada. </w:t>
+          <w:b/>
+          <w:bCs/>
+          <w:sz w:val="22"/>
+          <w:lang w:val="es-MX"/>
+        </w:rPr>
+        <w:t>Proceso de desface</w:t>
       </w:r>
     </w:p>
     <w:p>
@@ -799,8 +818,6 @@
         <w:spacing w:after="120" w:line="360" w:lineRule="auto"/>
         <w:rPr>
           <w:rFonts w:ascii="Times New Roman" w:hAnsi="Times New Roman" w:cs="Times New Roman"/>
-          <w:b/>
-          <w:bCs/>
           <w:sz w:val="22"/>
           <w:lang w:val="es-MX"/>
         </w:rPr>
@@ -808,12 +825,34 @@
       <w:r>
         <w:rPr>
           <w:rFonts w:ascii="Times New Roman" w:hAnsi="Times New Roman" w:cs="Times New Roman"/>
-          <w:b/>
-          <w:bCs/>
-          <w:sz w:val="22"/>
-          <w:lang w:val="es-MX"/>
-        </w:rPr>
-        <w:t>Proceso de inicialización</w:t>
+          <w:sz w:val="22"/>
+          <w:lang w:val="es-MX"/>
+        </w:rPr>
+        <w:t xml:space="preserve">La imagen de referencia y la plantilla pueden tener intensidades totales de imagen diferentes. </w:t>
+      </w:r>
+      <w:r>
+        <w:rPr>
+          <w:rFonts w:ascii="Times New Roman" w:hAnsi="Times New Roman" w:cs="Times New Roman"/>
+          <w:sz w:val="22"/>
+          <w:lang w:val="es-MX"/>
+        </w:rPr>
+        <w:t>La primera transformación que realiza el algoritmo es igualar la intensidad total de la imagen plantilla a la de la referencia. Para esto, se calcula el desface de intensidad total que existe entre las imágenes. Luego, el desface se reparte en partes iguales entre todos los píxeles de la imagen. En caso de haber un residuo en el valor del desface</w:t>
+      </w:r>
+      <w:r>
+        <w:rPr>
+          <w:rFonts w:ascii="Times New Roman" w:hAnsi="Times New Roman" w:cs="Times New Roman"/>
+          <w:sz w:val="22"/>
+          <w:lang w:val="es-MX"/>
+        </w:rPr>
+        <w:t xml:space="preserve"> que no se pueda repartir</w:t>
+      </w:r>
+      <w:r>
+        <w:rPr>
+          <w:rFonts w:ascii="Times New Roman" w:hAnsi="Times New Roman" w:cs="Times New Roman"/>
+          <w:sz w:val="22"/>
+          <w:lang w:val="es-MX"/>
+        </w:rPr>
+        <w:t xml:space="preserve">, este se asigna aleatoriamente a un píxel de la imagen. Si el desface es positivo se suma, si es negativo se resta a la imagen plantilla para formar la primera versión de la imagen registrada. </w:t>
       </w:r>
     </w:p>
     <w:p>
@@ -821,6 +860,8 @@
         <w:spacing w:after="120" w:line="360" w:lineRule="auto"/>
         <w:rPr>
           <w:rFonts w:ascii="Times New Roman" w:hAnsi="Times New Roman" w:cs="Times New Roman"/>
+          <w:b/>
+          <w:bCs/>
           <w:sz w:val="22"/>
           <w:lang w:val="es-MX"/>
         </w:rPr>
@@ -828,12 +869,31 @@
       <w:r>
         <w:rPr>
           <w:rFonts w:ascii="Times New Roman" w:hAnsi="Times New Roman" w:cs="Times New Roman"/>
+          <w:b/>
+          <w:bCs/>
+          <w:sz w:val="22"/>
+          <w:lang w:val="es-MX"/>
+        </w:rPr>
+        <w:t>Proceso de inicialización</w:t>
+      </w:r>
+    </w:p>
+    <w:p>
+      <w:pPr>
+        <w:spacing w:after="120" w:line="360" w:lineRule="auto"/>
+        <w:rPr>
+          <w:rFonts w:ascii="Times New Roman" w:hAnsi="Times New Roman" w:cs="Times New Roman"/>
+          <w:sz w:val="22"/>
+          <w:lang w:val="es-MX"/>
+        </w:rPr>
+      </w:pPr>
+      <w:r>
+        <w:rPr>
+          <w:rFonts w:ascii="Times New Roman" w:hAnsi="Times New Roman" w:cs="Times New Roman"/>
           <w:sz w:val="22"/>
           <w:lang w:val="es-MX"/>
         </w:rPr>
         <w:t xml:space="preserve">La imagen ingresada es de dimensión </w:t>
       </w:r>
-      <w:proofErr w:type="spellStart"/>
       <w:r>
         <w:rPr>
           <w:rFonts w:ascii="Times New Roman" w:hAnsi="Times New Roman" w:cs="Times New Roman"/>
@@ -844,7 +904,6 @@
         </w:rPr>
         <w:t>NxN</w:t>
       </w:r>
-      <w:proofErr w:type="spellEnd"/>
       <w:r>
         <w:rPr>
           <w:rFonts w:ascii="Times New Roman" w:hAnsi="Times New Roman" w:cs="Times New Roman"/>
@@ -853,7 +912,6 @@
         </w:rPr>
         <w:t xml:space="preserve">. Por lo tanto, se asignan </w:t>
       </w:r>
-      <w:proofErr w:type="spellStart"/>
       <w:r>
         <w:rPr>
           <w:rFonts w:ascii="Times New Roman" w:hAnsi="Times New Roman" w:cs="Times New Roman"/>
@@ -864,7 +922,6 @@
         </w:rPr>
         <w:t>NxN</w:t>
       </w:r>
-      <w:proofErr w:type="spellEnd"/>
       <w:r>
         <w:rPr>
           <w:rFonts w:ascii="Times New Roman" w:hAnsi="Times New Roman" w:cs="Times New Roman"/>
@@ -3126,7 +3183,16 @@
           <w:sz w:val="22"/>
           <w:lang w:val="es-GT"/>
         </w:rPr>
-        <w:t xml:space="preserve"> es el número de iteración. Los parámetros constantes </w:t>
+        <w:t xml:space="preserve"> es el número de iteración. Los parámetros </w:t>
+      </w:r>
+      <w:r>
+        <w:rPr>
+          <w:rFonts w:ascii="Times New Roman" w:hAnsi="Times New Roman" w:cs="Times New Roman"/>
+          <w:sz w:val="22"/>
+          <w:lang w:val="es-GT"/>
+        </w:rPr>
+        <w:lastRenderedPageBreak/>
+        <w:t xml:space="preserve">constantes </w:t>
       </w:r>
       <m:oMath>
         <m:r>
@@ -3790,7 +3856,6 @@
           <w:sz w:val="22"/>
           <w:lang w:val="es-GT"/>
         </w:rPr>
-        <w:lastRenderedPageBreak/>
         <w:t>Por último, se actualiza la feromona presente en cada nodo. Esta se calcula mediante</w:t>
       </w:r>
     </w:p>
@@ -4313,6 +4378,251 @@
         </w:rPr>
         <w:t xml:space="preserve"> </w:t>
       </w:r>
+      <w:r>
+        <w:rPr>
+          <w:rFonts w:ascii="Times New Roman" w:hAnsi="Times New Roman" w:cs="Times New Roman"/>
+          <w:sz w:val="22"/>
+          <w:lang w:val="es-GT"/>
+        </w:rPr>
+        <w:t xml:space="preserve">El término </w:t>
+      </w:r>
+      <m:oMath>
+        <m:d>
+          <m:dPr>
+            <m:begChr m:val="|"/>
+            <m:endChr m:val="|"/>
+            <m:ctrlPr>
+              <w:rPr>
+                <w:rFonts w:ascii="Cambria Math" w:hAnsi="Cambria Math" w:cs="Times New Roman"/>
+                <w:sz w:val="22"/>
+                <w:lang w:val="es-GT"/>
+              </w:rPr>
+            </m:ctrlPr>
+          </m:dPr>
+          <m:e>
+            <m:sSubSup>
+              <m:sSubSupPr>
+                <m:ctrlPr>
+                  <w:rPr>
+                    <w:rFonts w:ascii="Cambria Math" w:hAnsi="Cambria Math" w:cs="Times New Roman"/>
+                    <w:i/>
+                    <w:sz w:val="22"/>
+                    <w:lang w:val="es-GT"/>
+                  </w:rPr>
+                </m:ctrlPr>
+              </m:sSubSupPr>
+              <m:e>
+                <m:r>
+                  <w:rPr>
+                    <w:rFonts w:ascii="Cambria Math" w:hAnsi="Cambria Math" w:cs="Times New Roman"/>
+                    <w:sz w:val="22"/>
+                    <w:lang w:val="es-GT"/>
+                  </w:rPr>
+                  <m:t>I</m:t>
+                </m:r>
+                <m:ctrlPr>
+                  <w:rPr>
+                    <w:rFonts w:ascii="Cambria Math" w:hAnsi="Cambria Math" w:cs="Times New Roman"/>
+                    <w:sz w:val="22"/>
+                    <w:lang w:val="es-GT"/>
+                  </w:rPr>
+                </m:ctrlPr>
+              </m:e>
+              <m:sub>
+                <m:r>
+                  <m:rPr>
+                    <m:nor/>
+                  </m:rPr>
+                  <w:rPr>
+                    <w:rFonts w:ascii="Cambria Math" w:hAnsi="Cambria Math" w:cs="Times New Roman"/>
+                    <w:sz w:val="22"/>
+                    <w:lang w:val="es-GT"/>
+                  </w:rPr>
+                  <m:t xml:space="preserve">diff </m:t>
+                </m:r>
+              </m:sub>
+              <m:sup>
+                <m:d>
+                  <m:dPr>
+                    <m:ctrlPr>
+                      <w:rPr>
+                        <w:rFonts w:ascii="Cambria Math" w:hAnsi="Cambria Math" w:cs="Times New Roman"/>
+                        <w:i/>
+                        <w:sz w:val="22"/>
+                        <w:lang w:val="es-GT"/>
+                      </w:rPr>
+                    </m:ctrlPr>
+                  </m:dPr>
+                  <m:e>
+                    <m:r>
+                      <w:rPr>
+                        <w:rFonts w:ascii="Cambria Math" w:hAnsi="Cambria Math" w:cs="Times New Roman"/>
+                        <w:sz w:val="22"/>
+                        <w:lang w:val="es-GT"/>
+                      </w:rPr>
+                      <m:t>n</m:t>
+                    </m:r>
+                  </m:e>
+                </m:d>
+              </m:sup>
+            </m:sSubSup>
+            <m:ctrlPr>
+              <w:rPr>
+                <w:rFonts w:ascii="Cambria Math" w:hAnsi="Cambria Math" w:cs="Times New Roman"/>
+                <w:i/>
+                <w:sz w:val="22"/>
+                <w:lang w:val="es-GT"/>
+              </w:rPr>
+            </m:ctrlPr>
+          </m:e>
+        </m:d>
+      </m:oMath>
+      <w:r>
+        <w:rPr>
+          <w:rFonts w:ascii="Times New Roman" w:hAnsi="Times New Roman" w:cs="Times New Roman"/>
+          <w:sz w:val="22"/>
+          <w:lang w:val="es-GT"/>
+        </w:rPr>
+        <w:t xml:space="preserve"> </w:t>
+      </w:r>
+      <w:r>
+        <w:rPr>
+          <w:rFonts w:ascii="Times New Roman" w:hAnsi="Times New Roman" w:cs="Times New Roman"/>
+          <w:sz w:val="22"/>
+          <w:lang w:val="es-GT"/>
+        </w:rPr>
+        <w:t>es</w:t>
+      </w:r>
+      <w:r>
+        <w:rPr>
+          <w:rFonts w:ascii="Times New Roman" w:hAnsi="Times New Roman" w:cs="Times New Roman"/>
+          <w:sz w:val="22"/>
+          <w:lang w:val="es-GT"/>
+        </w:rPr>
+        <w:t xml:space="preserve"> para que las hormigas prefieran ir a los nodos donde la diferencia de intensidad no es cero. El término </w:t>
+      </w:r>
+      <m:oMath>
+        <m:r>
+          <w:rPr>
+            <w:rFonts w:ascii="Cambria Math" w:hAnsi="Cambria Math" w:cs="Times New Roman"/>
+            <w:sz w:val="22"/>
+            <w:lang w:val="es-GT"/>
+          </w:rPr>
+          <m:t>H</m:t>
+        </m:r>
+        <m:d>
+          <m:dPr>
+            <m:ctrlPr>
+              <w:rPr>
+                <w:rFonts w:ascii="Cambria Math" w:hAnsi="Cambria Math" w:cs="Times New Roman"/>
+                <w:sz w:val="22"/>
+                <w:lang w:val="es-GT"/>
+              </w:rPr>
+            </m:ctrlPr>
+          </m:dPr>
+          <m:e>
+            <m:r>
+              <w:rPr>
+                <w:rFonts w:ascii="Cambria Math" w:hAnsi="Cambria Math" w:cs="Times New Roman"/>
+                <w:sz w:val="22"/>
+                <w:lang w:val="es-GT"/>
+              </w:rPr>
+              <m:t>-</m:t>
+            </m:r>
+            <m:sSubSup>
+              <m:sSubSupPr>
+                <m:ctrlPr>
+                  <w:rPr>
+                    <w:rFonts w:ascii="Cambria Math" w:hAnsi="Cambria Math" w:cs="Times New Roman"/>
+                    <w:i/>
+                    <w:sz w:val="22"/>
+                    <w:lang w:val="es-GT"/>
+                  </w:rPr>
+                </m:ctrlPr>
+              </m:sSubSupPr>
+              <m:e>
+                <m:r>
+                  <w:rPr>
+                    <w:rFonts w:ascii="Cambria Math" w:hAnsi="Cambria Math" w:cs="Times New Roman"/>
+                    <w:sz w:val="22"/>
+                    <w:lang w:val="es-GT"/>
+                  </w:rPr>
+                  <m:t>I</m:t>
+                </m:r>
+              </m:e>
+              <m:sub>
+                <m:r>
+                  <m:rPr>
+                    <m:nor/>
+                  </m:rPr>
+                  <w:rPr>
+                    <w:rFonts w:ascii="Cambria Math" w:hAnsi="Cambria Math" w:cs="Times New Roman"/>
+                    <w:sz w:val="22"/>
+                    <w:lang w:val="es-GT"/>
+                  </w:rPr>
+                  <m:t xml:space="preserve">diff </m:t>
+                </m:r>
+              </m:sub>
+              <m:sup>
+                <m:d>
+                  <m:dPr>
+                    <m:ctrlPr>
+                      <w:rPr>
+                        <w:rFonts w:ascii="Cambria Math" w:hAnsi="Cambria Math" w:cs="Times New Roman"/>
+                        <w:i/>
+                        <w:sz w:val="22"/>
+                        <w:lang w:val="es-GT"/>
+                      </w:rPr>
+                    </m:ctrlPr>
+                  </m:dPr>
+                  <m:e>
+                    <m:r>
+                      <w:rPr>
+                        <w:rFonts w:ascii="Cambria Math" w:hAnsi="Cambria Math" w:cs="Times New Roman"/>
+                        <w:sz w:val="22"/>
+                        <w:lang w:val="es-GT"/>
+                      </w:rPr>
+                      <m:t>n</m:t>
+                    </m:r>
+                  </m:e>
+                </m:d>
+              </m:sup>
+            </m:sSubSup>
+            <m:ctrlPr>
+              <w:rPr>
+                <w:rFonts w:ascii="Cambria Math" w:hAnsi="Cambria Math" w:cs="Times New Roman"/>
+                <w:i/>
+                <w:sz w:val="22"/>
+                <w:lang w:val="es-GT"/>
+              </w:rPr>
+            </m:ctrlPr>
+          </m:e>
+        </m:d>
+      </m:oMath>
+      <w:r>
+        <w:rPr>
+          <w:rFonts w:ascii="Times New Roman" w:hAnsi="Times New Roman" w:cs="Times New Roman"/>
+          <w:sz w:val="22"/>
+          <w:lang w:val="es-GT"/>
+        </w:rPr>
+        <w:t xml:space="preserve"> </w:t>
+      </w:r>
+      <w:r>
+        <w:rPr>
+          <w:rFonts w:ascii="Times New Roman" w:hAnsi="Times New Roman" w:cs="Times New Roman"/>
+          <w:sz w:val="22"/>
+          <w:lang w:val="es-GT"/>
+        </w:rPr>
+        <w:t>es</w:t>
+      </w:r>
+      <w:r>
+        <w:rPr>
+          <w:rFonts w:ascii="Times New Roman" w:hAnsi="Times New Roman" w:cs="Times New Roman"/>
+          <w:sz w:val="22"/>
+          <w:lang w:val="es-GT"/>
+        </w:rPr>
+        <w:t xml:space="preserve"> para que que las hormigas prefieran ir a los nodos con diferencia de intensidad negativa, es decir, donde hay comida.</w:t>
+      </w:r>
     </w:p>
     <w:p>
       <w:pPr>
@@ -4391,36 +4701,8 @@
           <w:sz w:val="22"/>
           <w:lang w:val="es-GT"/>
         </w:rPr>
-        <w:t xml:space="preserve">SAS </w:t>
-      </w:r>
-      <w:proofErr w:type="spellStart"/>
-      <w:r>
-        <w:rPr>
-          <w:rFonts w:ascii="Times New Roman" w:hAnsi="Times New Roman" w:cs="Times New Roman"/>
-          <w:sz w:val="22"/>
-          <w:lang w:val="es-GT"/>
-        </w:rPr>
-        <w:t>Institute</w:t>
-      </w:r>
-      <w:proofErr w:type="spellEnd"/>
-      <w:r>
-        <w:rPr>
-          <w:rFonts w:ascii="Times New Roman" w:hAnsi="Times New Roman" w:cs="Times New Roman"/>
-          <w:sz w:val="22"/>
-          <w:lang w:val="es-GT"/>
-        </w:rPr>
-        <w:t xml:space="preserve"> </w:t>
-      </w:r>
-      <w:proofErr w:type="spellStart"/>
-      <w:r>
-        <w:rPr>
-          <w:rFonts w:ascii="Times New Roman" w:hAnsi="Times New Roman" w:cs="Times New Roman"/>
-          <w:sz w:val="22"/>
-          <w:lang w:val="es-GT"/>
-        </w:rPr>
-        <w:t>Inc</w:t>
-      </w:r>
-      <w:proofErr w:type="spellEnd"/>
+        <w:t>SAS Institute Inc</w:t>
+      </w:r>
       <w:r>
         <w:rPr>
           <w:rFonts w:ascii="Times New Roman" w:hAnsi="Times New Roman" w:cs="Times New Roman"/>
@@ -5659,6 +5941,7 @@
           <w:sz w:val="22"/>
           <w:lang w:val="es-MX"/>
         </w:rPr>
+        <w:lastRenderedPageBreak/>
         <w:t>Para validar el funcionamiento del algoritmo se hicieron pruebas con imágenes. A continuación se muestran los resultados obtenidos. En las figuras, la primera columna corresponde a la imagen plantilla, la segunda columna a la imagen de referencia y la tercera columna corresponde a la imagen registrada.</w:t>
       </w:r>
     </w:p>
@@ -5711,7 +5994,23 @@
           <w:sz w:val="22"/>
           <w:lang w:val="es-MX"/>
         </w:rPr>
-        <w:t>En la Figura 3 se observa el registro de una forma de óvalo a una forma de “</w:t>
+        <w:t xml:space="preserve">En la </w:t>
+      </w:r>
+      <w:r>
+        <w:rPr>
+          <w:rFonts w:ascii="Times New Roman" w:hAnsi="Times New Roman" w:cs="Times New Roman"/>
+          <w:sz w:val="22"/>
+          <w:lang w:val="es-MX"/>
+        </w:rPr>
+        <w:t>f</w:t>
+      </w:r>
+      <w:r>
+        <w:rPr>
+          <w:rFonts w:ascii="Times New Roman" w:hAnsi="Times New Roman" w:cs="Times New Roman"/>
+          <w:sz w:val="22"/>
+          <w:lang w:val="es-MX"/>
+        </w:rPr>
+        <w:t>igura 3 se observa el registro de una forma de óvalo a una forma de “</w:t>
       </w:r>
       <w:r>
         <w:rPr>
@@ -5729,6 +6028,14 @@
           <w:sz w:val="22"/>
           <w:lang w:val="es-MX"/>
         </w:rPr>
+        <w:t>, cuyas imágenes plantilla y referencia se obtuvieron de Lin y Chang (2016)</w:t>
+      </w:r>
+      <w:r>
+        <w:rPr>
+          <w:rFonts w:ascii="Times New Roman" w:hAnsi="Times New Roman" w:cs="Times New Roman"/>
+          <w:sz w:val="22"/>
+          <w:lang w:val="es-MX"/>
+        </w:rPr>
         <w:t xml:space="preserve">. En la imagen de la tercera columna se observa que el resultado es bastante similar a la imagen de referencia. </w:t>
       </w:r>
       <w:r>
@@ -5737,16 +6044,7 @@
           <w:sz w:val="22"/>
           <w:lang w:val="es-MX"/>
         </w:rPr>
-        <w:t xml:space="preserve">Para este caso se </w:t>
-      </w:r>
-      <w:r>
-        <w:rPr>
-          <w:rFonts w:ascii="Times New Roman" w:hAnsi="Times New Roman" w:cs="Times New Roman"/>
-          <w:sz w:val="22"/>
-          <w:lang w:val="es-MX"/>
-        </w:rPr>
-        <w:lastRenderedPageBreak/>
-        <w:t>tuvo un coeficiente de correlación final de 1 y la suma de diferencias cuadradas final fue de 0. Por lo tanto, se registró la imagen de forma satisfactoria.</w:t>
+        <w:t>Para este caso se tuvo un coeficiente de correlación final de 1 y la suma de diferencias cuadradas final fue de 0. Por lo tanto, se registró la imagen de forma satisfactoria.</w:t>
       </w:r>
       <w:r>
         <w:rPr>
@@ -6176,43 +6474,15 @@
           <w:sz w:val="22"/>
           <w:lang w:val="es-MX"/>
         </w:rPr>
-        <w:t xml:space="preserve">Figura </w:t>
-      </w:r>
-      <w:r>
-        <w:rPr>
-          <w:rFonts w:ascii="Times New Roman" w:hAnsi="Times New Roman" w:cs="Times New Roman"/>
-          <w:b/>
-          <w:bCs/>
-          <w:sz w:val="22"/>
-          <w:lang w:val="es-MX"/>
-        </w:rPr>
-        <w:t>3</w:t>
-      </w:r>
-      <w:r>
-        <w:rPr>
-          <w:rFonts w:ascii="Times New Roman" w:hAnsi="Times New Roman" w:cs="Times New Roman"/>
-          <w:b/>
-          <w:bCs/>
-          <w:sz w:val="22"/>
-          <w:lang w:val="es-MX"/>
-        </w:rPr>
-        <w:t xml:space="preserve">. </w:t>
-      </w:r>
-      <w:r>
-        <w:rPr>
-          <w:rFonts w:ascii="Times New Roman" w:hAnsi="Times New Roman" w:cs="Times New Roman"/>
-          <w:sz w:val="22"/>
-          <w:lang w:val="es-MX"/>
-        </w:rPr>
-        <w:t xml:space="preserve">Registro de </w:t>
-      </w:r>
-      <w:r>
-        <w:rPr>
-          <w:rFonts w:ascii="Times New Roman" w:hAnsi="Times New Roman" w:cs="Times New Roman"/>
-          <w:sz w:val="22"/>
-          <w:lang w:val="es-MX"/>
-        </w:rPr>
-        <w:t xml:space="preserve">forma de óvalo a forma de </w:t>
+        <w:t xml:space="preserve">Figura 3. </w:t>
+      </w:r>
+      <w:r>
+        <w:rPr>
+          <w:rFonts w:ascii="Times New Roman" w:hAnsi="Times New Roman" w:cs="Times New Roman"/>
+          <w:sz w:val="22"/>
+          <w:lang w:val="es-MX"/>
+        </w:rPr>
+        <w:t xml:space="preserve">Registro de forma de óvalo a forma de </w:t>
       </w:r>
       <w:r>
         <w:rPr>
@@ -6231,22 +6501,6 @@
           <w:lang w:val="es-MX"/>
         </w:rPr>
         <w:t>C”</w:t>
-      </w:r>
-      <w:r>
-        <w:rPr>
-          <w:rFonts w:ascii="Times New Roman" w:hAnsi="Times New Roman" w:cs="Times New Roman"/>
-          <w:sz w:val="22"/>
-          <w:lang w:val="es-MX"/>
-        </w:rPr>
-        <w:t xml:space="preserve"> </w:t>
-      </w:r>
-      <w:r>
-        <w:rPr>
-          <w:rFonts w:ascii="Times New Roman" w:hAnsi="Times New Roman" w:cs="Times New Roman"/>
-          <w:sz w:val="22"/>
-          <w:lang w:val="es-MX"/>
-        </w:rPr>
-        <w:t>(Lin y Chang, 2016)</w:t>
       </w:r>
       <w:r>
         <w:rPr>
@@ -6275,6 +6529,7 @@
           <w:sz w:val="22"/>
           <w:lang w:val="es-MX"/>
         </w:rPr>
+        <w:lastRenderedPageBreak/>
         <w:t>Tabla 1</w:t>
       </w:r>
       <w:r>
@@ -6283,23 +6538,7 @@
           <w:sz w:val="22"/>
           <w:lang w:val="es-MX"/>
         </w:rPr>
-        <w:t xml:space="preserve">. </w:t>
-      </w:r>
-      <w:r>
-        <w:rPr>
-          <w:rFonts w:ascii="Times New Roman" w:hAnsi="Times New Roman" w:cs="Times New Roman"/>
-          <w:sz w:val="22"/>
-          <w:lang w:val="es-MX"/>
-        </w:rPr>
-        <w:t>Análisis cuantitativo de las pruebas del algoritmo con imágenes</w:t>
-      </w:r>
-      <w:r>
-        <w:rPr>
-          <w:rFonts w:ascii="Times New Roman" w:hAnsi="Times New Roman" w:cs="Times New Roman"/>
-          <w:sz w:val="22"/>
-          <w:lang w:val="es-MX"/>
-        </w:rPr>
-        <w:t>.</w:t>
+        <w:t>. Análisis cuantitativo de las pruebas del algoritmo con imágenes.</w:t>
       </w:r>
     </w:p>
     <w:tbl>
@@ -6915,6 +7154,132 @@
           <w:lang w:val="es-MX"/>
         </w:rPr>
         <w:t xml:space="preserve">Se utilizaron imágenes médicas para validar el algoritmo. </w:t>
+      </w:r>
+      <w:r>
+        <w:rPr>
+          <w:rFonts w:ascii="Times New Roman" w:hAnsi="Times New Roman" w:cs="Times New Roman"/>
+          <w:sz w:val="22"/>
+          <w:lang w:val="es-MX"/>
+        </w:rPr>
+        <w:t xml:space="preserve">A continuación se muestran los resultados obtenidos de realizar pruebas con imágenes médicas. En las figuras, la primera columna es la imagen plantilla, la segunda columna es la imagen de referencia y la tercera columna es la imagen registrada. </w:t>
+      </w:r>
+    </w:p>
+    <w:p>
+      <w:pPr>
+        <w:spacing w:after="120" w:line="360" w:lineRule="auto"/>
+        <w:rPr>
+          <w:rFonts w:ascii="Times New Roman" w:hAnsi="Times New Roman" w:cs="Times New Roman"/>
+          <w:sz w:val="22"/>
+          <w:lang w:val="es-MX"/>
+        </w:rPr>
+      </w:pPr>
+      <w:r>
+        <w:rPr>
+          <w:rFonts w:ascii="Times New Roman" w:hAnsi="Times New Roman" w:cs="Times New Roman"/>
+          <w:sz w:val="22"/>
+          <w:lang w:val="es-MX"/>
+        </w:rPr>
+        <w:t>En la figura 4 se muestra el resultado del registro de un cerebro</w:t>
+      </w:r>
+      <w:r>
+        <w:rPr>
+          <w:rFonts w:ascii="Times New Roman" w:hAnsi="Times New Roman" w:cs="Times New Roman"/>
+          <w:sz w:val="22"/>
+          <w:lang w:val="es-MX"/>
+        </w:rPr>
+        <w:t xml:space="preserve">, las imágenes de plantilla y referencia se obtuvieron de Tsai y Chang (2013).  </w:t>
+      </w:r>
+      <w:r>
+        <w:rPr>
+          <w:rFonts w:ascii="Times New Roman" w:hAnsi="Times New Roman" w:cs="Times New Roman"/>
+          <w:sz w:val="22"/>
+          <w:lang w:val="es-MX"/>
+        </w:rPr>
+        <w:t xml:space="preserve">Se observa que se logró transformar la imagen plantilla para que fuera lo más parecida posible a la referencia. En la Tabla 2 se observa que el coeficiente de correlación para este caso fue de 1 y la suma de diferencias cuadradas fue de 0. </w:t>
+      </w:r>
+    </w:p>
+    <w:p>
+      <w:pPr>
+        <w:spacing w:after="120" w:line="360" w:lineRule="auto"/>
+        <w:rPr>
+          <w:rFonts w:ascii="Times New Roman" w:hAnsi="Times New Roman" w:cs="Times New Roman"/>
+          <w:sz w:val="22"/>
+          <w:lang w:val="es-MX"/>
+        </w:rPr>
+      </w:pPr>
+      <w:r>
+        <w:rPr>
+          <w:rFonts w:ascii="Times New Roman" w:hAnsi="Times New Roman" w:cs="Times New Roman"/>
+          <w:sz w:val="22"/>
+          <w:lang w:val="es-MX"/>
+        </w:rPr>
+        <w:t xml:space="preserve">En la </w:t>
+      </w:r>
+      <w:r>
+        <w:rPr>
+          <w:rFonts w:ascii="Times New Roman" w:hAnsi="Times New Roman" w:cs="Times New Roman"/>
+          <w:sz w:val="22"/>
+          <w:lang w:val="es-MX"/>
+        </w:rPr>
+        <w:t>f</w:t>
+      </w:r>
+      <w:r>
+        <w:rPr>
+          <w:rFonts w:ascii="Times New Roman" w:hAnsi="Times New Roman" w:cs="Times New Roman"/>
+          <w:sz w:val="22"/>
+          <w:lang w:val="es-MX"/>
+        </w:rPr>
+        <w:t>igura 5 se observa el registro de la imagen</w:t>
+      </w:r>
+      <w:r>
+        <w:rPr>
+          <w:rFonts w:ascii="Times New Roman" w:hAnsi="Times New Roman" w:cs="Times New Roman"/>
+          <w:sz w:val="22"/>
+          <w:lang w:val="es-MX"/>
+        </w:rPr>
+        <w:t xml:space="preserve"> una resonancia magnética</w:t>
+      </w:r>
+      <w:r>
+        <w:rPr>
+          <w:rFonts w:ascii="Times New Roman" w:hAnsi="Times New Roman" w:cs="Times New Roman"/>
+          <w:sz w:val="22"/>
+          <w:lang w:val="es-MX"/>
+        </w:rPr>
+        <w:t xml:space="preserve"> de un cerebro</w:t>
+      </w:r>
+      <w:r>
+        <w:rPr>
+          <w:rFonts w:ascii="Times New Roman" w:hAnsi="Times New Roman" w:cs="Times New Roman"/>
+          <w:sz w:val="22"/>
+          <w:lang w:val="es-MX"/>
+        </w:rPr>
+        <w:t xml:space="preserve">. Las imágenes plantilla y referencia se obtuvieron de Fundación Pasqual Margall (2021). Se observa que la imagen registrada es bastante similar a la imagen de referencia. El coeficiente de correlación obtenido fue de 1 y la suma de diferencias cuadradas de 0.008, lo cual es un valor cercano a 0. De este modo, se obtuvo la transformación necesaria para registrar la imagen de forma satisfactoria. </w:t>
+      </w:r>
+    </w:p>
+    <w:p>
+      <w:pPr>
+        <w:spacing w:after="120" w:line="360" w:lineRule="auto"/>
+        <w:rPr>
+          <w:rFonts w:ascii="Times New Roman" w:hAnsi="Times New Roman" w:cs="Times New Roman"/>
+          <w:sz w:val="22"/>
+          <w:lang w:val="es-MX"/>
+        </w:rPr>
+      </w:pPr>
+      <w:r>
+        <w:rPr>
+          <w:rFonts w:ascii="Times New Roman" w:hAnsi="Times New Roman" w:cs="Times New Roman"/>
+          <w:sz w:val="22"/>
+          <w:lang w:val="es-MX"/>
+        </w:rPr>
+        <w:t xml:space="preserve">En la </w:t>
+      </w:r>
+      <w:r>
+        <w:rPr>
+          <w:rFonts w:ascii="Times New Roman" w:hAnsi="Times New Roman" w:cs="Times New Roman"/>
+          <w:sz w:val="22"/>
+          <w:lang w:val="es-MX"/>
+        </w:rPr>
+        <w:t>figura 6 se muestra el resultado de registrar la imagen de una rodilla. Las imágenes necesarias para el registro se obtuvieron de Lin y Chang (2016). Se observa que la imagen registrada es bastante parecida a la referencia, lo cual indica que logró aplicar las transformaciones necesarias a la imagen plantilla para hacer el registro. El coeficiente de correlación para este caso fue de 1 y la suma de diferencias cuadradas tuvo un valor final de 0.</w:t>
       </w:r>
     </w:p>
     <w:p>
@@ -7893,14 +8258,7 @@
                 <w:rFonts w:ascii="Times New Roman" w:hAnsi="Times New Roman" w:cs="Times New Roman"/>
                 <w:lang w:val="es-MX"/>
               </w:rPr>
-              <w:t xml:space="preserve">Figura </w:t>
-            </w:r>
-            <w:r>
-              <w:rPr>
-                <w:rFonts w:ascii="Times New Roman" w:hAnsi="Times New Roman" w:cs="Times New Roman"/>
-                <w:lang w:val="es-MX"/>
-              </w:rPr>
-              <w:t>4</w:t>
+              <w:t>Figura 4</w:t>
             </w:r>
           </w:p>
         </w:tc>
@@ -8044,14 +8402,7 @@
                 <w:lang w:val="es-MX"/>
               </w:rPr>
               <w:lastRenderedPageBreak/>
-              <w:t xml:space="preserve">Figura </w:t>
-            </w:r>
-            <w:r>
-              <w:rPr>
-                <w:rFonts w:ascii="Times New Roman" w:hAnsi="Times New Roman" w:cs="Times New Roman"/>
-                <w:lang w:val="es-MX"/>
-              </w:rPr>
-              <w:t>5</w:t>
+              <w:t>Figura 5</w:t>
             </w:r>
           </w:p>
         </w:tc>
@@ -8383,28 +8734,106 @@
     </w:p>
     <w:p>
       <w:pPr>
+        <w:spacing w:after="240" w:line="360" w:lineRule="auto"/>
+        <w:rPr>
+          <w:rFonts w:ascii="Times New Roman" w:hAnsi="Times New Roman" w:cs="Times New Roman"/>
+          <w:sz w:val="22"/>
+          <w:lang w:val="es-MX"/>
+        </w:rPr>
+      </w:pPr>
+      <w:r>
+        <w:rPr>
+          <w:rFonts w:ascii="Times New Roman" w:hAnsi="Times New Roman" w:cs="Times New Roman"/>
+          <w:sz w:val="22"/>
+          <w:lang w:val="es-MX"/>
+        </w:rPr>
+        <w:t xml:space="preserve">El algoritmo implementado logró realizar las transformaciones necesarias a las imágenes plantilla para obtener imágenes bastante similares a las imágenes de referencia. De este modo, se registraron las imágenes de forma satisfactoria. </w:t>
+      </w:r>
+    </w:p>
+    <w:p>
+      <w:pPr>
+        <w:spacing w:after="240" w:line="360" w:lineRule="auto"/>
+        <w:rPr>
+          <w:rFonts w:ascii="Times New Roman" w:hAnsi="Times New Roman" w:cs="Times New Roman"/>
+          <w:sz w:val="22"/>
+          <w:lang w:val="es-MX"/>
+        </w:rPr>
+      </w:pPr>
+      <w:r>
+        <w:rPr>
+          <w:rFonts w:ascii="Times New Roman" w:hAnsi="Times New Roman" w:cs="Times New Roman"/>
+          <w:sz w:val="22"/>
+          <w:lang w:val="es-MX"/>
+        </w:rPr>
+        <w:t>En tod</w:t>
+      </w:r>
+      <w:r>
+        <w:rPr>
+          <w:rFonts w:ascii="Times New Roman" w:hAnsi="Times New Roman" w:cs="Times New Roman"/>
+          <w:sz w:val="22"/>
+          <w:lang w:val="es-MX"/>
+        </w:rPr>
+        <w:t xml:space="preserve">as las pruebas se obtuvo un valor de 1 para el coeficiente de correlación, lo cual indica que la imagen registrada es igual a la imagen de referencia. </w:t>
+      </w:r>
+    </w:p>
+    <w:p>
+      <w:pPr>
+        <w:spacing w:after="240" w:line="360" w:lineRule="auto"/>
+        <w:rPr>
+          <w:rFonts w:ascii="Times New Roman" w:hAnsi="Times New Roman" w:cs="Times New Roman"/>
+          <w:sz w:val="22"/>
+          <w:lang w:val="es-MX"/>
+        </w:rPr>
+      </w:pPr>
+      <w:r>
+        <w:rPr>
+          <w:rFonts w:ascii="Times New Roman" w:hAnsi="Times New Roman" w:cs="Times New Roman"/>
+          <w:sz w:val="22"/>
+          <w:lang w:val="es-MX"/>
+        </w:rPr>
+        <w:t xml:space="preserve">Se logró modificar el algoritmo </w:t>
+      </w:r>
+      <w:r>
+        <w:rPr>
+          <w:rFonts w:ascii="Times New Roman" w:hAnsi="Times New Roman" w:cs="Times New Roman"/>
+          <w:i/>
+          <w:iCs/>
+          <w:sz w:val="22"/>
+          <w:lang w:val="es-MX"/>
+        </w:rPr>
+        <w:t>Ant Colony Optimization</w:t>
+      </w:r>
+      <w:r>
+        <w:rPr>
+          <w:rFonts w:ascii="Times New Roman" w:hAnsi="Times New Roman" w:cs="Times New Roman"/>
+          <w:sz w:val="22"/>
+          <w:lang w:val="es-MX"/>
+        </w:rPr>
+        <w:t xml:space="preserve"> para utilizarlo en aplicaciones de registro de imágenes biomédicas. </w:t>
+      </w:r>
+    </w:p>
+    <w:p>
+      <w:pPr>
         <w:spacing w:line="360" w:lineRule="auto"/>
         <w:rPr>
           <w:rFonts w:ascii="Times New Roman" w:hAnsi="Times New Roman" w:cs="Times New Roman"/>
-          <w:sz w:val="22"/>
+          <w:b/>
+          <w:bCs/>
+          <w:sz w:val="28"/>
+          <w:szCs w:val="28"/>
           <w:lang w:val="es-MX"/>
         </w:rPr>
       </w:pPr>
       <w:r>
         <w:rPr>
           <w:rFonts w:ascii="Times New Roman" w:hAnsi="Times New Roman" w:cs="Times New Roman"/>
-          <w:sz w:val="22"/>
-          <w:lang w:val="es-MX"/>
-        </w:rPr>
-        <w:t>Seguir las directrices de la guía para autores de la Revista UVG</w:t>
-      </w:r>
-      <w:r>
-        <w:rPr>
-          <w:rFonts w:ascii="Times New Roman" w:hAnsi="Times New Roman" w:cs="Times New Roman"/>
-          <w:sz w:val="22"/>
-          <w:lang w:val="es-MX"/>
-        </w:rPr>
-        <w:t>.</w:t>
+          <w:b/>
+          <w:bCs/>
+          <w:sz w:val="28"/>
+          <w:szCs w:val="28"/>
+          <w:lang w:val="es-MX"/>
+        </w:rPr>
+        <w:t>Agradecimiento</w:t>
       </w:r>
     </w:p>
     <w:p>
@@ -8416,6 +8845,14 @@
           <w:lang w:val="es-MX"/>
         </w:rPr>
       </w:pPr>
+      <w:r>
+        <w:rPr>
+          <w:rFonts w:ascii="Times New Roman" w:hAnsi="Times New Roman" w:cs="Times New Roman"/>
+          <w:sz w:val="22"/>
+          <w:lang w:val="es-MX"/>
+        </w:rPr>
+        <w:t xml:space="preserve">Al Dr. Luis Alberto Rivera Estrada por asesorarme durante este trabajo y ayudarme a resolver mis dudas. </w:t>
+      </w:r>
     </w:p>
     <w:p>
       <w:pPr>
@@ -8426,7 +8863,6 @@
           <w:bCs/>
           <w:sz w:val="28"/>
           <w:szCs w:val="28"/>
-          <w:lang w:val="es-MX"/>
         </w:rPr>
       </w:pPr>
       <w:r>
@@ -8436,9 +8872,8 @@
           <w:bCs/>
           <w:sz w:val="28"/>
           <w:szCs w:val="28"/>
-          <w:lang w:val="es-MX"/>
-        </w:rPr>
-        <w:t>Agradecimiento</w:t>
+        </w:rPr>
+        <w:t>Bibliografía</w:t>
       </w:r>
     </w:p>
     <w:p>
@@ -8447,16 +8882,60 @@
         <w:rPr>
           <w:rFonts w:ascii="Times New Roman" w:hAnsi="Times New Roman" w:cs="Times New Roman"/>
           <w:sz w:val="22"/>
-          <w:lang w:val="es-MX"/>
         </w:rPr>
       </w:pPr>
       <w:r>
         <w:rPr>
           <w:rFonts w:ascii="Times New Roman" w:hAnsi="Times New Roman" w:cs="Times New Roman"/>
           <w:sz w:val="22"/>
-          <w:lang w:val="es-MX"/>
-        </w:rPr>
-        <w:t>Pueden obviar esta sección, si ningún otro profesor o persona externa los ayudó en su trabajo.</w:t>
+        </w:rPr>
+        <w:t>Lin</w:t>
+      </w:r>
+      <w:r>
+        <w:rPr>
+          <w:rFonts w:ascii="Times New Roman" w:hAnsi="Times New Roman" w:cs="Times New Roman"/>
+          <w:sz w:val="22"/>
+        </w:rPr>
+        <w:t xml:space="preserve"> TX, Chang HH (2016) </w:t>
+      </w:r>
+      <w:r>
+        <w:rPr>
+          <w:rFonts w:ascii="Times New Roman" w:hAnsi="Times New Roman" w:cs="Times New Roman"/>
+          <w:i/>
+          <w:iCs/>
+          <w:sz w:val="22"/>
+        </w:rPr>
+        <w:t xml:space="preserve">Medical Image Registration Based on an Improved Ant Colony Optimization </w:t>
+      </w:r>
+      <w:r>
+        <w:rPr>
+          <w:rFonts w:ascii="Times New Roman" w:hAnsi="Times New Roman" w:cs="Times New Roman"/>
+          <w:i/>
+          <w:iCs/>
+          <w:sz w:val="22"/>
+        </w:rPr>
+        <w:t>Algorithm</w:t>
+      </w:r>
+      <w:r>
+        <w:rPr>
+          <w:rFonts w:ascii="Times New Roman" w:hAnsi="Times New Roman" w:cs="Times New Roman"/>
+          <w:sz w:val="22"/>
+        </w:rPr>
+        <w:t xml:space="preserve"> </w:t>
+      </w:r>
+      <w:r>
+        <w:rPr>
+          <w:rFonts w:ascii="Times New Roman" w:hAnsi="Times New Roman" w:cs="Times New Roman"/>
+          <w:sz w:val="22"/>
+        </w:rPr>
+        <w:t>International Journal of Pharma Medicine and Biological Sciences Vol. 5, No. 1</w:t>
+      </w:r>
+      <w:r>
+        <w:rPr>
+          <w:rFonts w:ascii="Times New Roman" w:hAnsi="Times New Roman" w:cs="Times New Roman"/>
+          <w:sz w:val="22"/>
+        </w:rPr>
+        <w:t>.</w:t>
       </w:r>
     </w:p>
     <w:p>
@@ -8465,148 +8944,16 @@
         <w:rPr>
           <w:rFonts w:ascii="Times New Roman" w:hAnsi="Times New Roman" w:cs="Times New Roman"/>
           <w:sz w:val="22"/>
-          <w:lang w:val="es-MX"/>
+          <w:lang w:val="es-GT"/>
         </w:rPr>
       </w:pPr>
-    </w:p>
-    <w:p>
-      <w:pPr>
-        <w:spacing w:line="360" w:lineRule="auto"/>
-        <w:rPr>
-          <w:rFonts w:ascii="Times New Roman" w:hAnsi="Times New Roman" w:cs="Times New Roman"/>
-          <w:b/>
-          <w:bCs/>
-          <w:sz w:val="28"/>
-          <w:szCs w:val="28"/>
-        </w:rPr>
-      </w:pPr>
-      <w:proofErr w:type="spellStart"/>
-      <w:r>
-        <w:rPr>
-          <w:rFonts w:ascii="Times New Roman" w:hAnsi="Times New Roman" w:cs="Times New Roman"/>
-          <w:b/>
-          <w:bCs/>
-          <w:sz w:val="28"/>
-          <w:szCs w:val="28"/>
-        </w:rPr>
-        <w:t>Bibliografía</w:t>
-      </w:r>
-      <w:proofErr w:type="spellEnd"/>
-    </w:p>
-    <w:p>
-      <w:pPr>
-        <w:spacing w:after="120" w:line="360" w:lineRule="auto"/>
-        <w:rPr>
-          <w:rFonts w:ascii="Times New Roman" w:hAnsi="Times New Roman" w:cs="Times New Roman"/>
-          <w:sz w:val="22"/>
-        </w:rPr>
-      </w:pPr>
-      <w:r>
-        <w:rPr>
-          <w:rFonts w:ascii="Times New Roman" w:hAnsi="Times New Roman" w:cs="Times New Roman"/>
-          <w:sz w:val="22"/>
-        </w:rPr>
-        <w:t>Lin</w:t>
-      </w:r>
-      <w:r>
-        <w:rPr>
-          <w:rFonts w:ascii="Times New Roman" w:hAnsi="Times New Roman" w:cs="Times New Roman"/>
-          <w:sz w:val="22"/>
-        </w:rPr>
-        <w:t xml:space="preserve"> TX, Chang HH (2016) </w:t>
-      </w:r>
-      <w:r>
-        <w:rPr>
-          <w:rFonts w:ascii="Times New Roman" w:hAnsi="Times New Roman" w:cs="Times New Roman"/>
-          <w:i/>
-          <w:iCs/>
-          <w:sz w:val="22"/>
-        </w:rPr>
-        <w:t xml:space="preserve">Medical Image Registration Based on an Improved Ant Colony Optimization </w:t>
-      </w:r>
-      <w:r>
-        <w:rPr>
-          <w:rFonts w:ascii="Times New Roman" w:hAnsi="Times New Roman" w:cs="Times New Roman"/>
-          <w:i/>
-          <w:iCs/>
-          <w:sz w:val="22"/>
-        </w:rPr>
-        <w:t>Algorithm</w:t>
-      </w:r>
-      <w:r>
-        <w:rPr>
-          <w:rFonts w:ascii="Times New Roman" w:hAnsi="Times New Roman" w:cs="Times New Roman"/>
-          <w:sz w:val="22"/>
-        </w:rPr>
-        <w:t xml:space="preserve"> </w:t>
-      </w:r>
-      <w:r>
-        <w:rPr>
-          <w:rFonts w:ascii="Times New Roman" w:hAnsi="Times New Roman" w:cs="Times New Roman"/>
-          <w:sz w:val="22"/>
-        </w:rPr>
-        <w:t>International Journal of Pharma Medicine and Biological Sciences Vol. 5, No. 1</w:t>
-      </w:r>
-      <w:r>
-        <w:rPr>
-          <w:rFonts w:ascii="Times New Roman" w:hAnsi="Times New Roman" w:cs="Times New Roman"/>
-          <w:sz w:val="22"/>
-        </w:rPr>
-        <w:t>.</w:t>
-      </w:r>
-    </w:p>
-    <w:p>
-      <w:pPr>
-        <w:spacing w:after="120" w:line="360" w:lineRule="auto"/>
+      <w:r>
         <w:rPr>
           <w:rFonts w:ascii="Times New Roman" w:hAnsi="Times New Roman" w:cs="Times New Roman"/>
           <w:sz w:val="22"/>
           <w:lang w:val="es-GT"/>
         </w:rPr>
-      </w:pPr>
-      <w:r>
-        <w:rPr>
-          <w:rFonts w:ascii="Times New Roman" w:hAnsi="Times New Roman" w:cs="Times New Roman"/>
-          <w:sz w:val="22"/>
-          <w:lang w:val="es-GT"/>
-        </w:rPr>
-        <w:t xml:space="preserve">SAS </w:t>
-      </w:r>
-      <w:proofErr w:type="spellStart"/>
-      <w:r>
-        <w:rPr>
-          <w:rFonts w:ascii="Times New Roman" w:hAnsi="Times New Roman" w:cs="Times New Roman"/>
-          <w:sz w:val="22"/>
-          <w:lang w:val="es-GT"/>
-        </w:rPr>
-        <w:t>Institute</w:t>
-      </w:r>
-      <w:proofErr w:type="spellEnd"/>
-      <w:r>
-        <w:rPr>
-          <w:rFonts w:ascii="Times New Roman" w:hAnsi="Times New Roman" w:cs="Times New Roman"/>
-          <w:sz w:val="22"/>
-          <w:lang w:val="es-GT"/>
-        </w:rPr>
-        <w:t xml:space="preserve"> </w:t>
-      </w:r>
-      <w:proofErr w:type="spellStart"/>
-      <w:r>
-        <w:rPr>
-          <w:rFonts w:ascii="Times New Roman" w:hAnsi="Times New Roman" w:cs="Times New Roman"/>
-          <w:sz w:val="22"/>
-          <w:lang w:val="es-GT"/>
-        </w:rPr>
-        <w:t>Inc</w:t>
-      </w:r>
-      <w:proofErr w:type="spellEnd"/>
-      <w:r>
-        <w:rPr>
-          <w:rFonts w:ascii="Times New Roman" w:hAnsi="Times New Roman" w:cs="Times New Roman"/>
-          <w:sz w:val="22"/>
-          <w:lang w:val="es-GT"/>
-        </w:rPr>
-        <w:t xml:space="preserve"> (SF) Coeficiente de correlación </w:t>
+        <w:t xml:space="preserve">SAS Institute Inc (SF) Coeficiente de correlación </w:t>
       </w:r>
       <w:r>
         <w:rPr>
@@ -8665,37 +9012,14 @@
           <w:rFonts w:ascii="Times New Roman" w:hAnsi="Times New Roman" w:cs="Times New Roman"/>
           <w:sz w:val="22"/>
         </w:rPr>
-        <w:t xml:space="preserve">IMG Online (2018) </w:t>
-      </w:r>
-      <w:r>
-        <w:rPr>
-          <w:rFonts w:ascii="Times New Roman" w:hAnsi="Times New Roman" w:cs="Times New Roman"/>
-          <w:sz w:val="22"/>
-        </w:rPr>
-        <w:t>Processing of JPEG photos online</w:t>
-      </w:r>
-      <w:r>
-        <w:rPr>
-          <w:rFonts w:ascii="Times New Roman" w:hAnsi="Times New Roman" w:cs="Times New Roman"/>
-          <w:sz w:val="22"/>
-        </w:rPr>
-        <w:t xml:space="preserve"> </w:t>
-      </w:r>
-      <w:proofErr w:type="spellStart"/>
-      <w:r>
-        <w:rPr>
-          <w:rFonts w:ascii="Times New Roman" w:hAnsi="Times New Roman" w:cs="Times New Roman"/>
-          <w:sz w:val="22"/>
-        </w:rPr>
-        <w:t>Dirección</w:t>
-      </w:r>
-      <w:proofErr w:type="spellEnd"/>
-      <w:r>
-        <w:rPr>
-          <w:rFonts w:ascii="Times New Roman" w:hAnsi="Times New Roman" w:cs="Times New Roman"/>
-          <w:sz w:val="22"/>
-        </w:rPr>
-        <w:t xml:space="preserve">: </w:t>
+        <w:t xml:space="preserve">IMG Online (2018) Processing of JPEG photos online </w:t>
+      </w:r>
+      <w:r>
+        <w:rPr>
+          <w:rFonts w:ascii="Times New Roman" w:hAnsi="Times New Roman" w:cs="Times New Roman"/>
+          <w:sz w:val="22"/>
+        </w:rPr>
+        <w:t xml:space="preserve">Dirección: </w:t>
       </w:r>
       <w:hyperlink r:id="rId24" w:history="1">
         <w:r>
@@ -8712,20 +9036,53 @@
           <w:rFonts w:ascii="Times New Roman" w:hAnsi="Times New Roman" w:cs="Times New Roman"/>
           <w:sz w:val="22"/>
         </w:rPr>
-        <w:t xml:space="preserve"> (</w:t>
-      </w:r>
-      <w:proofErr w:type="spellStart"/>
-      <w:r>
-        <w:rPr>
-          <w:rFonts w:ascii="Times New Roman" w:hAnsi="Times New Roman" w:cs="Times New Roman"/>
-          <w:sz w:val="22"/>
-        </w:rPr>
-        <w:t>Visitado</w:t>
-      </w:r>
-      <w:proofErr w:type="spellEnd"/>
-      <w:r>
-        <w:rPr>
-          <w:rFonts w:ascii="Times New Roman" w:hAnsi="Times New Roman" w:cs="Times New Roman"/>
+        <w:t xml:space="preserve"> (Visitado </w:t>
+      </w:r>
+      <w:r>
+        <w:rPr>
+          <w:rFonts w:ascii="Times New Roman" w:hAnsi="Times New Roman" w:cs="Times New Roman"/>
+          <w:sz w:val="22"/>
+        </w:rPr>
+        <w:t>30-08-2021</w:t>
+      </w:r>
+      <w:r>
+        <w:rPr>
+          <w:rFonts w:ascii="Times New Roman" w:hAnsi="Times New Roman" w:cs="Times New Roman"/>
+          <w:sz w:val="22"/>
+        </w:rPr>
+        <w:t>).</w:t>
+      </w:r>
+    </w:p>
+    <w:p>
+      <w:pPr>
+        <w:spacing w:after="120" w:line="360" w:lineRule="auto"/>
+        <w:rPr>
+          <w:rFonts w:ascii="Times New Roman" w:hAnsi="Times New Roman" w:cs="Times New Roman"/>
+          <w:sz w:val="22"/>
+          <w:lang w:val="es-GT"/>
+        </w:rPr>
+      </w:pPr>
+      <w:r>
+        <w:rPr>
+          <w:rFonts w:ascii="Times New Roman" w:hAnsi="Times New Roman" w:cs="Times New Roman"/>
+          <w:sz w:val="22"/>
+        </w:rPr>
+        <w:t xml:space="preserve">Tsai L, Chang HH (2013) </w:t>
+      </w:r>
+      <w:r>
+        <w:rPr>
+          <w:rFonts w:ascii="Times New Roman" w:hAnsi="Times New Roman" w:cs="Times New Roman"/>
+          <w:i/>
+          <w:iCs/>
+          <w:sz w:val="22"/>
+        </w:rPr>
+        <w:t>An incompressible fluid flow model</w:t>
+      </w:r>
+      <w:r>
+        <w:rPr>
+          <w:rFonts w:ascii="Times New Roman" w:hAnsi="Times New Roman" w:cs="Times New Roman"/>
+          <w:i/>
+          <w:iCs/>
           <w:sz w:val="22"/>
         </w:rPr>
         <w:t xml:space="preserve"> </w:t>
@@ -8733,16 +9090,171 @@
       <w:r>
         <w:rPr>
           <w:rFonts w:ascii="Times New Roman" w:hAnsi="Times New Roman" w:cs="Times New Roman"/>
-          <w:sz w:val="22"/>
-        </w:rPr>
-        <w:t>30-08-2021</w:t>
-      </w:r>
-      <w:r>
-        <w:rPr>
-          <w:rFonts w:ascii="Times New Roman" w:hAnsi="Times New Roman" w:cs="Times New Roman"/>
-          <w:sz w:val="22"/>
-        </w:rPr>
-        <w:t>).</w:t>
+          <w:i/>
+          <w:iCs/>
+          <w:sz w:val="22"/>
+        </w:rPr>
+        <w:t>with mutual information for MR image</w:t>
+      </w:r>
+      <w:r>
+        <w:rPr>
+          <w:rFonts w:ascii="Times New Roman" w:hAnsi="Times New Roman" w:cs="Times New Roman"/>
+          <w:i/>
+          <w:iCs/>
+          <w:sz w:val="22"/>
+        </w:rPr>
+        <w:t xml:space="preserve"> </w:t>
+      </w:r>
+      <w:r>
+        <w:rPr>
+          <w:rFonts w:ascii="Times New Roman" w:hAnsi="Times New Roman" w:cs="Times New Roman"/>
+          <w:i/>
+          <w:iCs/>
+          <w:sz w:val="22"/>
+        </w:rPr>
+        <w:t>registration</w:t>
+      </w:r>
+      <w:r>
+        <w:rPr>
+          <w:rFonts w:ascii="Times New Roman" w:hAnsi="Times New Roman" w:cs="Times New Roman"/>
+          <w:sz w:val="22"/>
+        </w:rPr>
+        <w:t xml:space="preserve"> </w:t>
+      </w:r>
+      <w:r>
+        <w:rPr>
+          <w:rFonts w:ascii="Times New Roman" w:hAnsi="Times New Roman" w:cs="Times New Roman"/>
+          <w:sz w:val="22"/>
+        </w:rPr>
+        <w:t xml:space="preserve">Proc. </w:t>
+      </w:r>
+      <w:r>
+        <w:rPr>
+          <w:rFonts w:ascii="Times New Roman" w:hAnsi="Times New Roman" w:cs="Times New Roman"/>
+          <w:sz w:val="22"/>
+          <w:lang w:val="es-GT"/>
+        </w:rPr>
+        <w:t>SPIE 8661, Image Processing: Machine Vision Applications VI, 86610T doi: 10.1117/12.2005441.</w:t>
+      </w:r>
+    </w:p>
+    <w:p>
+      <w:pPr>
+        <w:spacing w:after="120" w:line="360" w:lineRule="auto"/>
+        <w:rPr>
+          <w:rFonts w:ascii="Times New Roman" w:hAnsi="Times New Roman" w:cs="Times New Roman"/>
+          <w:sz w:val="22"/>
+          <w:lang w:val="es-GT"/>
+        </w:rPr>
+      </w:pPr>
+      <w:r>
+        <w:rPr>
+          <w:rFonts w:ascii="Times New Roman" w:hAnsi="Times New Roman" w:cs="Times New Roman"/>
+          <w:sz w:val="22"/>
+          <w:lang w:val="es-GT"/>
+        </w:rPr>
+        <w:t xml:space="preserve">Fundación Pasqual Margall (2021) </w:t>
+      </w:r>
+      <w:r>
+        <w:rPr>
+          <w:rFonts w:ascii="Times New Roman" w:hAnsi="Times New Roman" w:cs="Times New Roman"/>
+          <w:sz w:val="22"/>
+          <w:lang w:val="es-GT"/>
+        </w:rPr>
+        <w:t>Resonancia magnética c</w:t>
+      </w:r>
+      <w:r>
+        <w:rPr>
+          <w:rFonts w:ascii="Times New Roman" w:hAnsi="Times New Roman" w:cs="Times New Roman"/>
+          <w:sz w:val="22"/>
+          <w:lang w:val="es-GT"/>
+        </w:rPr>
+        <w:t xml:space="preserve">erebral como herramienta de investigación. BioTech Dirección: </w:t>
+      </w:r>
+      <w:hyperlink r:id="rId25" w:history="1">
+        <w:r>
+          <w:rPr>
+            <w:rStyle w:val="Hipervnculo"/>
+            <w:rFonts w:ascii="Times New Roman" w:hAnsi="Times New Roman" w:cs="Times New Roman"/>
+            <w:sz w:val="22"/>
+            <w:lang w:val="es-GT"/>
+          </w:rPr>
+          <w:t>http://biotech-spain.com/es/articles/resonancia-magn-tica-cerebral-como-herramienta-de-investigaci-n/</w:t>
+        </w:r>
+      </w:hyperlink>
+      <w:r>
+        <w:rPr>
+          <w:rFonts w:ascii="Times New Roman" w:hAnsi="Times New Roman" w:cs="Times New Roman"/>
+          <w:sz w:val="22"/>
+          <w:lang w:val="es-GT"/>
+        </w:rPr>
+        <w:t xml:space="preserve"> (Visitado 2021-11-22).</w:t>
+      </w:r>
+    </w:p>
+    <w:p>
+      <w:pPr>
+        <w:spacing w:after="120" w:line="360" w:lineRule="auto"/>
+        <w:rPr>
+          <w:rFonts w:ascii="Times New Roman" w:hAnsi="Times New Roman" w:cs="Times New Roman"/>
+          <w:sz w:val="22"/>
+        </w:rPr>
+      </w:pPr>
+      <w:r>
+        <w:rPr>
+          <w:rFonts w:ascii="Times New Roman" w:hAnsi="Times New Roman" w:cs="Times New Roman"/>
+          <w:sz w:val="22"/>
+        </w:rPr>
+        <w:t>Zitova B</w:t>
+      </w:r>
+      <w:r>
+        <w:rPr>
+          <w:rFonts w:ascii="Times New Roman" w:hAnsi="Times New Roman" w:cs="Times New Roman"/>
+          <w:sz w:val="22"/>
+        </w:rPr>
+        <w:t>,</w:t>
+      </w:r>
+      <w:r>
+        <w:rPr>
+          <w:rFonts w:ascii="Times New Roman" w:hAnsi="Times New Roman" w:cs="Times New Roman"/>
+          <w:sz w:val="22"/>
+        </w:rPr>
+        <w:t xml:space="preserve"> Flusser J (2003) </w:t>
+      </w:r>
+      <w:r>
+        <w:rPr>
+          <w:rFonts w:ascii="Times New Roman" w:hAnsi="Times New Roman" w:cs="Times New Roman"/>
+          <w:i/>
+          <w:iCs/>
+          <w:sz w:val="22"/>
+        </w:rPr>
+        <w:t>Image Registration Methods: A Survey</w:t>
+      </w:r>
+      <w:r>
+        <w:rPr>
+          <w:rFonts w:ascii="Times New Roman" w:hAnsi="Times New Roman" w:cs="Times New Roman"/>
+          <w:sz w:val="22"/>
+        </w:rPr>
+        <w:t xml:space="preserve"> Image and Vision Computing, 21, 977-1000</w:t>
+      </w:r>
+      <w:r>
+        <w:rPr>
+          <w:rFonts w:ascii="Times New Roman" w:hAnsi="Times New Roman" w:cs="Times New Roman"/>
+          <w:sz w:val="22"/>
+        </w:rPr>
+        <w:t xml:space="preserve"> </w:t>
+      </w:r>
+      <w:r>
+        <w:rPr>
+          <w:rFonts w:ascii="Times New Roman" w:hAnsi="Times New Roman" w:cs="Times New Roman"/>
+          <w:sz w:val="22"/>
+        </w:rPr>
+        <w:t>doi:10.1016/S0262-8856(03)00137-9</w:t>
+      </w:r>
+      <w:r>
+        <w:rPr>
+          <w:rFonts w:ascii="Times New Roman" w:hAnsi="Times New Roman" w:cs="Times New Roman"/>
+          <w:sz w:val="22"/>
+        </w:rPr>
+        <w:t>.</w:t>
       </w:r>
     </w:p>
     <w:sectPr>
